--- a/Program1/Documentation.docx
+++ b/Program1/Documentation.docx
@@ -213,15 +213,7 @@
         <w:t xml:space="preserve"> </w:t>
       </w:r>
       <w:r>
-        <w:t xml:space="preserve">broadcasts received message to every connected </w:t>
-      </w:r>
-      <w:proofErr w:type="gramStart"/>
-      <w:r>
-        <w:t>clients</w:t>
-      </w:r>
-      <w:proofErr w:type="gramEnd"/>
-      <w:r>
-        <w:t xml:space="preserve">. </w:t>
+        <w:t xml:space="preserve">broadcasts received message to every connected clients. </w:t>
       </w:r>
     </w:p>
     <w:p>
@@ -443,65 +435,95 @@
     </w:p>
     <w:p>
       <w:pPr>
+        <w:pStyle w:val="a3"/>
+        <w:ind w:leftChars="0" w:left="1200"/>
+        <w:rPr>
+          <w:rFonts w:hint="eastAsia"/>
+        </w:rPr>
+      </w:pPr>
+      <w:r>
+        <w:rPr>
+          <w:rFonts w:hint="eastAsia"/>
+        </w:rPr>
+        <w:t>T</w:t>
+      </w:r>
+      <w:r>
+        <w:t xml:space="preserve">he efficiency of the algorithm is the order of n^2 since it checks and every communication path, and again, send message to every communication path. </w:t>
+      </w:r>
+    </w:p>
+    <w:p>
+      <w:pPr>
         <w:ind w:left="1200"/>
+      </w:pPr>
+      <w:r>
+        <w:t>The consistent ordering algorithm takes advantage of TCP implementation</w:t>
+      </w:r>
+      <w:r>
+        <w:t xml:space="preserve">. By definition of TCP protocol and in accordance with FIFO message ordering, consistent ordering can be efficient to make sure message to be ordered and delivered. However, this can have serious vulnerability in terms of </w:t>
+      </w:r>
+      <w:r>
+        <w:t>reliability of the system. Due to the nature of the centralized system,</w:t>
+      </w:r>
+      <w:r>
+        <w:t xml:space="preserve"> server system has all overheads such as connections</w:t>
+      </w:r>
+      <w:r>
+        <w:t xml:space="preserve"> and tasks</w:t>
+      </w:r>
+      <w:r>
+        <w:t xml:space="preserve">. </w:t>
+      </w:r>
+      <w:r>
+        <w:t>F</w:t>
+      </w:r>
+      <w:r>
+        <w:t>ailure of server can cause serious problem in the system.</w:t>
+      </w:r>
+      <w:r>
+        <w:t xml:space="preserve"> </w:t>
+      </w:r>
+    </w:p>
+    <w:p>
+      <w:pPr>
+        <w:pStyle w:val="a3"/>
+        <w:numPr>
+          <w:ilvl w:val="1"/>
+          <w:numId w:val="8"/>
+        </w:numPr>
+        <w:ind w:leftChars="0"/>
+      </w:pPr>
+      <w:r>
         <w:rPr>
           <w:rFonts w:hint="eastAsia"/>
         </w:rPr>
-      </w:pPr>
-      <w:r>
-        <w:t>The consistent ordering algorithm takes advantage of TCP implementation</w:t>
-      </w:r>
-      <w:r>
-        <w:t xml:space="preserve">. By definition of TCP protocol and in accordance with FIFO message ordering, consistent ordering can be efficient to make sure message to be ordered and delivered. However, this can have serious vulnerability in terms of </w:t>
-      </w:r>
-      <w:r>
-        <w:t>reliability of the system. Due to the nature of the centralized system,</w:t>
-      </w:r>
-      <w:r>
-        <w:t xml:space="preserve"> server system has all overheads such as connections</w:t>
-      </w:r>
-      <w:r>
-        <w:t xml:space="preserve"> and tasks</w:t>
+        <w:t>P</w:t>
+      </w:r>
+      <w:r>
+        <w:t xml:space="preserve">erformance and functional improvement </w:t>
+      </w:r>
+    </w:p>
+    <w:p>
+      <w:pPr>
+        <w:pStyle w:val="a3"/>
+        <w:ind w:leftChars="0" w:left="1200"/>
+      </w:pPr>
+      <w:r>
+        <w:t xml:space="preserve">The server program is not implemented in multi-threading programming. Therefore, one thread is checking everything while operating tasks to order and deliver messages. In such small, system, this would not be a big problem. However, the program requires improvements to be scalable. </w:t>
+      </w:r>
+      <w:r>
+        <w:t>Although t</w:t>
+      </w:r>
+      <w:r>
+        <w:t>he separation of accepting connection and processing message delivery methods would increase the performanc</w:t>
+      </w:r>
+      <w:r>
+        <w:t>e in general, it will the efficiency of the algorithm would be still N^2</w:t>
       </w:r>
       <w:r>
         <w:t xml:space="preserve">. </w:t>
       </w:r>
       <w:r>
-        <w:t>F</w:t>
-      </w:r>
-      <w:r>
-        <w:t>ailure of server can cause serious problem in the system.</w:t>
-      </w:r>
-    </w:p>
-    <w:p>
-      <w:pPr>
-        <w:pStyle w:val="a3"/>
-        <w:numPr>
-          <w:ilvl w:val="1"/>
-          <w:numId w:val="8"/>
-        </w:numPr>
-        <w:ind w:leftChars="0"/>
-      </w:pPr>
-      <w:r>
-        <w:rPr>
-          <w:rFonts w:hint="eastAsia"/>
-        </w:rPr>
-        <w:t>P</w:t>
-      </w:r>
-      <w:r>
-        <w:t xml:space="preserve">erformance and functional improvement </w:t>
-      </w:r>
-    </w:p>
-    <w:p>
-      <w:pPr>
-        <w:pStyle w:val="a3"/>
-        <w:ind w:leftChars="0" w:left="1200"/>
-        <w:rPr>
-          <w:rFonts w:hint="eastAsia"/>
-        </w:rPr>
-      </w:pPr>
-      <w:r>
-        <w:t xml:space="preserve">The server program is not implemented in multi-threading programming. Therefore, one thread is checking everything while operating tasks to order and deliver messages. In such small, system, this would not be a big problem. However, the program requires improvements to be scalable. The separation of accepting connection and processing message delivery methods would increase the performance. </w:t>
+        <w:t xml:space="preserve"> </w:t>
       </w:r>
     </w:p>
     <w:p>
@@ -557,8 +579,6 @@
       <w:r>
         <w:t>)</w:t>
       </w:r>
-      <w:bookmarkStart w:id="0" w:name="_GoBack"/>
-      <w:bookmarkEnd w:id="0"/>
     </w:p>
     <w:p>
       <w:pPr>
@@ -573,6 +593,7 @@
         <w:rPr>
           <w:rFonts w:hint="eastAsia"/>
         </w:rPr>
+        <w:lastRenderedPageBreak/>
         <w:t>A</w:t>
       </w:r>
       <w:r>
@@ -629,7 +650,6 @@
         <w:ind w:leftChars="0"/>
       </w:pPr>
       <w:r>
-        <w:lastRenderedPageBreak/>
         <w:t xml:space="preserve">The program checks chat user input. If user type any message, the program increment stamp vector’s value of current rank by one and create message packet with current computing node’s rank, time stamp, and the actual message. Then, current computing node send message packet to every other </w:t>
       </w:r>
       <w:r>
@@ -752,15 +772,7 @@
         <w:t xml:space="preserve"> the message and </w:t>
       </w:r>
       <w:r>
-        <w:t xml:space="preserve">update local time stamp by incrementing value of </w:t>
-      </w:r>
-      <w:proofErr w:type="gramStart"/>
-      <w:r>
-        <w:t>sender’s</w:t>
-      </w:r>
-      <w:proofErr w:type="gramEnd"/>
-      <w:r>
-        <w:t xml:space="preserve"> by one. </w:t>
+        <w:t xml:space="preserve">update local time stamp by incrementing value of sender’s by one. </w:t>
       </w:r>
       <w:r>
         <w:t xml:space="preserve">Then, checks if </w:t>
@@ -829,9 +841,6 @@
     <w:p>
       <w:pPr>
         <w:ind w:left="400"/>
-        <w:rPr>
-          <w:rFonts w:hint="eastAsia"/>
-        </w:rPr>
       </w:pPr>
       <w:r>
         <w:rPr>
@@ -1003,45 +1012,48 @@
       <w:pPr>
         <w:pStyle w:val="a3"/>
         <w:ind w:leftChars="0" w:left="1200"/>
+      </w:pPr>
+      <w:r>
+        <w:t>Although t</w:t>
+      </w:r>
+      <w:r>
+        <w:t>he algorithm is efficient at keeping orders among the messages</w:t>
+      </w:r>
+      <w:r>
+        <w:t>, the efficiency of the algorithm is N^2</w:t>
+      </w:r>
+      <w:r>
+        <w:t xml:space="preserve">. However, message requires additional information such as sender and time stamp. It requires overheads in every message packet that are delivered. Moreover, when one message is delivered late, the size of message queue could consume significant amount of memory resources if the system is large. </w:t>
+      </w:r>
+    </w:p>
+    <w:p>
+      <w:pPr>
+        <w:pStyle w:val="a3"/>
+        <w:numPr>
+          <w:ilvl w:val="1"/>
+          <w:numId w:val="8"/>
+        </w:numPr>
+        <w:ind w:leftChars="0"/>
+      </w:pPr>
+      <w:r>
         <w:rPr>
           <w:rFonts w:hint="eastAsia"/>
         </w:rPr>
-      </w:pPr>
-      <w:r>
-        <w:t xml:space="preserve">The algorithm is efficient at keeping orders among the messages. However, message requires additional information such as sender and time stamp. It requires overheads in every message packet that are delivered. Moreover, when one message is delivered late, the size of message queue could consume significant amount of memory resources if the system is large. </w:t>
-      </w:r>
-    </w:p>
-    <w:p>
-      <w:pPr>
-        <w:pStyle w:val="a3"/>
-        <w:numPr>
-          <w:ilvl w:val="1"/>
-          <w:numId w:val="8"/>
-        </w:numPr>
-        <w:ind w:leftChars="0"/>
+        <w:t>P</w:t>
+      </w:r>
+      <w:r>
+        <w:t>erformance and functional improvement</w:t>
+      </w:r>
+    </w:p>
+    <w:p>
+      <w:pPr>
+        <w:pStyle w:val="a3"/>
+        <w:ind w:leftChars="600" w:left="1200"/>
       </w:pPr>
       <w:r>
         <w:rPr>
           <w:rFonts w:hint="eastAsia"/>
         </w:rPr>
-        <w:t>P</w:t>
-      </w:r>
-      <w:r>
-        <w:t>erformance and functional improvement</w:t>
-      </w:r>
-    </w:p>
-    <w:p>
-      <w:pPr>
-        <w:pStyle w:val="a3"/>
-        <w:ind w:leftChars="600" w:left="1200"/>
-        <w:rPr>
-          <w:rFonts w:hint="eastAsia"/>
-        </w:rPr>
-      </w:pPr>
-      <w:r>
-        <w:rPr>
-          <w:rFonts w:hint="eastAsia"/>
-        </w:rPr>
         <w:t>T</w:t>
       </w:r>
       <w:r>
@@ -1050,13 +1062,15 @@
       <w:r>
         <w:t xml:space="preserve">To improve functionality, it would be nice to have that decentralized computing nodes can join in the middle of the chat session. Finally, for the performance improvement, if any can join in during the chat session, separating the thread of connection and the thread of chat operation will improve the performance in general. </w:t>
       </w:r>
+      <w:r>
+        <w:t xml:space="preserve">However, the big O notation of efficiency would not change. </w:t>
+      </w:r>
+      <w:bookmarkStart w:id="0" w:name="_GoBack"/>
+      <w:bookmarkEnd w:id="0"/>
     </w:p>
     <w:p>
       <w:pPr>
         <w:ind w:left="1200"/>
-        <w:rPr>
-          <w:rFonts w:hint="eastAsia"/>
-        </w:rPr>
       </w:pPr>
     </w:p>
     <w:sectPr>
